--- a/Assets/readme/Readme2024.9.21.docx
+++ b/Assets/readme/Readme2024.9.21.docx
@@ -189,55 +189,228 @@
       </w:r>
     </w:p>
     <w:p>
-      <w:r>
-        <w:rPr>
-          <w:rFonts w:hint="eastAsia"/>
-        </w:rPr>
-        <w:t>这两个方法的覆写，还是需要调用一下</w:t>
-      </w:r>
-      <w:proofErr w:type="spellStart"/>
-      <w:r>
-        <w:rPr>
-          <w:rFonts w:hint="eastAsia"/>
-        </w:rPr>
-        <w:t>base.BaseFuncRun</w:t>
-      </w:r>
-      <w:proofErr w:type="spellEnd"/>
-      <w:r>
-        <w:rPr>
-          <w:rFonts w:hint="eastAsia"/>
-        </w:rPr>
-        <w:t>()启用</w:t>
-      </w:r>
-      <w:proofErr w:type="gramStart"/>
-      <w:r>
-        <w:rPr>
-          <w:rFonts w:hint="eastAsia"/>
-        </w:rPr>
-        <w:t>她父类</w:t>
-      </w:r>
-      <w:proofErr w:type="gramEnd"/>
-      <w:r>
-        <w:rPr>
-          <w:rFonts w:hint="eastAsia"/>
-        </w:rPr>
-        <w:t>自带的功能</w:t>
+      <w:pPr>
+        <w:rPr>
+          <w:rFonts w:hint="eastAsia"/>
+        </w:rPr>
+      </w:pPr>
+      <w:r>
+        <w:rPr>
+          <w:rFonts w:hint="eastAsia"/>
+        </w:rPr>
+        <w:t>这两个方法的覆写，还是需要调用一下base.BaseFuncRun()启用她父类自带的功能</w:t>
       </w:r>
     </w:p>
     <w:p/>
     <w:p>
-      <w:r>
-        <w:rPr>
-          <w:rFonts w:hint="eastAsia"/>
+      <w:pPr>
+        <w:rPr>
+          <w:b/>
+          <w:bCs/>
+        </w:rPr>
+      </w:pPr>
+      <w:r>
+        <w:rPr>
+          <w:rFonts w:hint="eastAsia"/>
+          <w:b/>
+          <w:bCs/>
+        </w:rPr>
+        <w:t>生成基底或者拼图砖块用于测试：</w:t>
+      </w:r>
+    </w:p>
+    <w:p>
+      <w:r>
+        <w:rPr>
+          <w:rFonts w:hint="eastAsia"/>
+        </w:rPr>
+        <w:t>在</w:t>
+      </w:r>
+      <w:r>
+        <w:rPr>
+          <w:rFonts w:hint="eastAsia"/>
+          <w:b/>
+          <w:bCs/>
+          <w:u w:val="single"/>
+        </w:rPr>
+        <w:t>_GameManeger</w:t>
+      </w:r>
+      <w:r>
+        <w:rPr>
+          <w:rFonts w:hint="eastAsia"/>
+        </w:rPr>
+        <w:t>的GameStart()函数中进行初始化测试</w:t>
+      </w:r>
+    </w:p>
+    <w:p/>
+    <w:p>
+      <w:pPr>
+        <w:rPr>
+          <w:rFonts w:hint="eastAsia"/>
+        </w:rPr>
+      </w:pPr>
+      <w:r>
+        <w:rPr>
+          <w:rFonts w:hint="eastAsia"/>
+        </w:rPr>
+        <w:t>方法一：直接手打生成法</w:t>
+      </w:r>
+    </w:p>
+    <w:p>
+      <w:r>
+        <w:rPr>
+          <w:noProof/>
+        </w:rPr>
+        <w:lastRenderedPageBreak/>
+        <w:drawing>
+          <wp:inline distT="0" distB="0" distL="0" distR="0" wp14:anchorId="06358ED8" wp14:editId="3EA2CA61">
+            <wp:extent cx="5274310" cy="2637155"/>
+            <wp:effectExtent l="0" t="0" r="2540" b="0"/>
+            <wp:docPr id="158923439" name="图片 1"/>
+            <wp:cNvGraphicFramePr>
+              <a:graphicFrameLocks xmlns:a="http://schemas.openxmlformats.org/drawingml/2006/main" noChangeAspect="1"/>
+            </wp:cNvGraphicFramePr>
+            <a:graphic xmlns:a="http://schemas.openxmlformats.org/drawingml/2006/main">
+              <a:graphicData uri="http://schemas.openxmlformats.org/drawingml/2006/picture">
+                <pic:pic xmlns:pic="http://schemas.openxmlformats.org/drawingml/2006/picture">
+                  <pic:nvPicPr>
+                    <pic:cNvPr id="158923439" name=""/>
+                    <pic:cNvPicPr/>
+                  </pic:nvPicPr>
+                  <pic:blipFill>
+                    <a:blip r:embed="rId6"/>
+                    <a:stretch>
+                      <a:fillRect/>
+                    </a:stretch>
+                  </pic:blipFill>
+                  <pic:spPr>
+                    <a:xfrm>
+                      <a:off x="0" y="0"/>
+                      <a:ext cx="5274310" cy="2637155"/>
+                    </a:xfrm>
+                    <a:prstGeom prst="rect">
+                      <a:avLst/>
+                    </a:prstGeom>
+                  </pic:spPr>
+                </pic:pic>
+              </a:graphicData>
+            </a:graphic>
+          </wp:inline>
+        </w:drawing>
+      </w:r>
+    </w:p>
+    <w:p/>
+    <w:p>
+      <w:r>
+        <w:rPr>
+          <w:rFonts w:hint="eastAsia"/>
+        </w:rPr>
+        <w:t>方法二：颜色地图映射法</w:t>
+      </w:r>
+    </w:p>
+    <w:p>
+      <w:r>
+        <w:rPr>
+          <w:noProof/>
+        </w:rPr>
+        <w:drawing>
+          <wp:inline distT="0" distB="0" distL="0" distR="0" wp14:anchorId="173B8CE3" wp14:editId="4EA290A7">
+            <wp:extent cx="5274310" cy="4324350"/>
+            <wp:effectExtent l="0" t="0" r="2540" b="0"/>
+            <wp:docPr id="1336430282" name="图片 1"/>
+            <wp:cNvGraphicFramePr>
+              <a:graphicFrameLocks xmlns:a="http://schemas.openxmlformats.org/drawingml/2006/main" noChangeAspect="1"/>
+            </wp:cNvGraphicFramePr>
+            <a:graphic xmlns:a="http://schemas.openxmlformats.org/drawingml/2006/main">
+              <a:graphicData uri="http://schemas.openxmlformats.org/drawingml/2006/picture">
+                <pic:pic xmlns:pic="http://schemas.openxmlformats.org/drawingml/2006/picture">
+                  <pic:nvPicPr>
+                    <pic:cNvPr id="1336430282" name=""/>
+                    <pic:cNvPicPr/>
+                  </pic:nvPicPr>
+                  <pic:blipFill>
+                    <a:blip r:embed="rId7"/>
+                    <a:stretch>
+                      <a:fillRect/>
+                    </a:stretch>
+                  </pic:blipFill>
+                  <pic:spPr>
+                    <a:xfrm>
+                      <a:off x="0" y="0"/>
+                      <a:ext cx="5274310" cy="4324350"/>
+                    </a:xfrm>
+                    <a:prstGeom prst="rect">
+                      <a:avLst/>
+                    </a:prstGeom>
+                  </pic:spPr>
+                </pic:pic>
+              </a:graphicData>
+            </a:graphic>
+          </wp:inline>
+        </w:drawing>
+      </w:r>
+    </w:p>
+    <w:p/>
+    <w:p>
+      <w:pPr>
+        <w:rPr>
+          <w:rFonts w:hint="eastAsia"/>
+        </w:rPr>
+      </w:pPr>
+      <w:r>
+        <w:rPr>
+          <w:rFonts w:hint="eastAsia"/>
+        </w:rPr>
+        <w:t>注意：使用其中一种方法的时候务必注释掉另外一种，之后应该会考虑做一下更可视化一点的那种地图编辑器</w:t>
+      </w:r>
+      <w:r>
+        <w:rPr>
+          <w:rFonts w:hint="eastAsia"/>
+        </w:rPr>
+        <w:t>方便搭建关卡</w:t>
+      </w:r>
+    </w:p>
+    <w:p>
+      <w:pPr>
+        <w:rPr>
+          <w:rFonts w:hint="eastAsia"/>
+        </w:rPr>
+      </w:pPr>
+    </w:p>
+    <w:p>
+      <w:pPr>
+        <w:rPr>
+          <w:rFonts w:hint="eastAsia"/>
+        </w:rPr>
+      </w:pPr>
+    </w:p>
+    <w:p>
+      <w:pPr>
+        <w:rPr>
+          <w:rFonts w:hint="eastAsia"/>
+          <w:b/>
+          <w:bCs/>
+        </w:rPr>
+      </w:pPr>
+      <w:r>
+        <w:rPr>
+          <w:rFonts w:hint="eastAsia"/>
+          <w:b/>
+          <w:bCs/>
         </w:rPr>
         <w:t>其他：</w:t>
       </w:r>
     </w:p>
     <w:p>
+      <w:pPr>
+        <w:rPr>
+          <w:rFonts w:hint="eastAsia"/>
+        </w:rPr>
+      </w:pPr>
       <w:r>
         <w:rPr>
           <w:noProof/>
         </w:rPr>
+        <w:lastRenderedPageBreak/>
         <w:drawing>
           <wp:inline distT="0" distB="0" distL="0" distR="0" wp14:anchorId="0A2E0DD1" wp14:editId="23D4C299">
             <wp:extent cx="3476625" cy="2076450"/>
@@ -254,7 +427,7 @@
                     <pic:cNvPicPr/>
                   </pic:nvPicPr>
                   <pic:blipFill>
-                    <a:blip r:embed="rId6"/>
+                    <a:blip r:embed="rId8"/>
                     <a:stretch>
                       <a:fillRect/>
                     </a:stretch>
@@ -276,11 +449,15 @@
       </w:r>
     </w:p>
     <w:p>
+      <w:pPr>
+        <w:rPr>
+          <w:rFonts w:hint="eastAsia"/>
+        </w:rPr>
+      </w:pPr>
       <w:r>
         <w:rPr>
           <w:noProof/>
         </w:rPr>
-        <w:lastRenderedPageBreak/>
         <w:drawing>
           <wp:inline distT="0" distB="0" distL="0" distR="0" wp14:anchorId="7E227413" wp14:editId="564CA58D">
             <wp:extent cx="5274310" cy="2548890"/>
@@ -297,7 +474,7 @@
                     <pic:cNvPicPr/>
                   </pic:nvPicPr>
                   <pic:blipFill>
-                    <a:blip r:embed="rId7"/>
+                    <a:blip r:embed="rId9"/>
                     <a:stretch>
                       <a:fillRect/>
                     </a:stretch>
@@ -319,36 +496,38 @@
       </w:r>
     </w:p>
     <w:p>
-      <w:r>
-        <w:rPr>
-          <w:rFonts w:hint="eastAsia"/>
-        </w:rPr>
-        <w:t>这是一个工具类，在命名空间</w:t>
-      </w:r>
-      <w:proofErr w:type="spellStart"/>
-      <w:r>
-        <w:rPr>
-          <w:rFonts w:hint="eastAsia"/>
-        </w:rPr>
-        <w:t>RoseTools</w:t>
-      </w:r>
-      <w:proofErr w:type="spellEnd"/>
-      <w:r>
-        <w:rPr>
-          <w:rFonts w:hint="eastAsia"/>
-        </w:rPr>
-        <w:t>中，想要实现公用的工具也可以写在这个类里面</w:t>
-      </w:r>
-    </w:p>
-    <w:p/>
-    <w:p>
-      <w:pPr>
-        <w:rPr>
-          <w:rFonts w:hint="eastAsia"/>
-        </w:rPr>
-      </w:pPr>
-    </w:p>
-    <w:p>
+      <w:pPr>
+        <w:rPr>
+          <w:rFonts w:hint="eastAsia"/>
+        </w:rPr>
+      </w:pPr>
+      <w:r>
+        <w:rPr>
+          <w:rFonts w:hint="eastAsia"/>
+        </w:rPr>
+        <w:t>这是一个工具类，在命名空间RoseTools中，想要实现公用的工具也可以写在这个类里面</w:t>
+      </w:r>
+    </w:p>
+    <w:p>
+      <w:pPr>
+        <w:rPr>
+          <w:rFonts w:hint="eastAsia"/>
+        </w:rPr>
+      </w:pPr>
+    </w:p>
+    <w:p>
+      <w:pPr>
+        <w:rPr>
+          <w:rFonts w:hint="eastAsia"/>
+        </w:rPr>
+      </w:pPr>
+    </w:p>
+    <w:p>
+      <w:pPr>
+        <w:rPr>
+          <w:rFonts w:hint="eastAsia"/>
+        </w:rPr>
+      </w:pPr>
       <w:r>
         <w:rPr>
           <w:rFonts w:hint="eastAsia"/>

--- a/Assets/readme/Readme2024.9.21.docx
+++ b/Assets/readme/Readme2024.9.21.docx
@@ -81,7 +81,7 @@
                     <pic:cNvPicPr/>
                   </pic:nvPicPr>
                   <pic:blipFill>
-                    <a:blip r:embed="rId4"/>
+                    <a:blip r:embed="rId5"/>
                     <a:stretch>
                       <a:fillRect/>
                     </a:stretch>
@@ -167,7 +167,7 @@
                     <pic:cNvPicPr/>
                   </pic:nvPicPr>
                   <pic:blipFill>
-                    <a:blip r:embed="rId5"/>
+                    <a:blip r:embed="rId6"/>
                     <a:stretch>
                       <a:fillRect/>
                     </a:stretch>
@@ -201,10 +201,17 @@
         <w:t>这两个方法的覆写，还是需要调用一下base.BaseFuncRun()启用她父类自带的功能</w:t>
       </w:r>
     </w:p>
-    <w:p/>
-    <w:p>
-      <w:pPr>
-        <w:rPr>
+    <w:p>
+      <w:pPr>
+        <w:rPr>
+          <w:rFonts w:hint="eastAsia"/>
+        </w:rPr>
+      </w:pPr>
+    </w:p>
+    <w:p>
+      <w:pPr>
+        <w:rPr>
+          <w:rFonts w:hint="eastAsia"/>
           <w:b/>
           <w:bCs/>
         </w:rPr>
@@ -219,6 +226,11 @@
       </w:r>
     </w:p>
     <w:p>
+      <w:pPr>
+        <w:rPr>
+          <w:rFonts w:hint="eastAsia"/>
+        </w:rPr>
+      </w:pPr>
       <w:r>
         <w:rPr>
           <w:rFonts w:hint="eastAsia"/>
@@ -241,7 +253,13 @@
         <w:t>的GameStart()函数中进行初始化测试</w:t>
       </w:r>
     </w:p>
-    <w:p/>
+    <w:p>
+      <w:pPr>
+        <w:rPr>
+          <w:rFonts w:hint="eastAsia"/>
+        </w:rPr>
+      </w:pPr>
+    </w:p>
     <w:p>
       <w:pPr>
         <w:rPr>
@@ -256,6 +274,11 @@
       </w:r>
     </w:p>
     <w:p>
+      <w:pPr>
+        <w:rPr>
+          <w:rFonts w:hint="eastAsia"/>
+        </w:rPr>
+      </w:pPr>
       <w:r>
         <w:rPr>
           <w:noProof/>
@@ -277,7 +300,7 @@
                     <pic:cNvPicPr/>
                   </pic:nvPicPr>
                   <pic:blipFill>
-                    <a:blip r:embed="rId6"/>
+                    <a:blip r:embed="rId7"/>
                     <a:stretch>
                       <a:fillRect/>
                     </a:stretch>
@@ -298,8 +321,19 @@
         </w:drawing>
       </w:r>
     </w:p>
-    <w:p/>
-    <w:p>
+    <w:p>
+      <w:pPr>
+        <w:rPr>
+          <w:rFonts w:hint="eastAsia"/>
+        </w:rPr>
+      </w:pPr>
+    </w:p>
+    <w:p>
+      <w:pPr>
+        <w:rPr>
+          <w:rFonts w:hint="eastAsia"/>
+        </w:rPr>
+      </w:pPr>
       <w:r>
         <w:rPr>
           <w:rFonts w:hint="eastAsia"/>
@@ -308,6 +342,11 @@
       </w:r>
     </w:p>
     <w:p>
+      <w:pPr>
+        <w:rPr>
+          <w:rFonts w:hint="eastAsia"/>
+        </w:rPr>
+      </w:pPr>
       <w:r>
         <w:rPr>
           <w:noProof/>
@@ -328,7 +367,7 @@
                     <pic:cNvPicPr/>
                   </pic:nvPicPr>
                   <pic:blipFill>
-                    <a:blip r:embed="rId7"/>
+                    <a:blip r:embed="rId8"/>
                     <a:stretch>
                       <a:fillRect/>
                     </a:stretch>
@@ -349,7 +388,13 @@
         </w:drawing>
       </w:r>
     </w:p>
-    <w:p/>
+    <w:p>
+      <w:pPr>
+        <w:rPr>
+          <w:rFonts w:hint="eastAsia"/>
+        </w:rPr>
+      </w:pPr>
+    </w:p>
     <w:p>
       <w:pPr>
         <w:rPr>
@@ -427,7 +472,7 @@
                     <pic:cNvPicPr/>
                   </pic:nvPicPr>
                   <pic:blipFill>
-                    <a:blip r:embed="rId8"/>
+                    <a:blip r:embed="rId9"/>
                     <a:stretch>
                       <a:fillRect/>
                     </a:stretch>
@@ -474,7 +519,7 @@
                     <pic:cNvPicPr/>
                   </pic:nvPicPr>
                   <pic:blipFill>
-                    <a:blip r:embed="rId9"/>
+                    <a:blip r:embed="rId10"/>
                     <a:stretch>
                       <a:fillRect/>
                     </a:stretch>
@@ -548,6 +593,13 @@
         <w:t>目标：实现所有所需的类</w:t>
       </w:r>
     </w:p>
+    <w:p>
+      <w:pPr>
+        <w:rPr>
+          <w:rFonts w:hint="eastAsia"/>
+        </w:rPr>
+      </w:pPr>
+    </w:p>
     <w:sectPr>
       <w:pgSz w:w="11906" w:h="16838"/>
       <w:pgMar w:top="1440" w:right="1800" w:bottom="1440" w:left="1800" w:header="851" w:footer="992" w:gutter="0"/>
@@ -556,6 +608,103 @@
     </w:sectPr>
   </w:body>
 </w:document>
+</file>
+
+<file path=word/numbering.xml><?xml version="1.0" encoding="utf-8"?>
+<w:numbering xmlns:wpc="http://schemas.microsoft.com/office/word/2010/wordprocessingCanvas" xmlns:cx="http://schemas.microsoft.com/office/drawing/2014/chartex" xmlns:cx1="http://schemas.microsoft.com/office/drawing/2015/9/8/chartex" xmlns:cx2="http://schemas.microsoft.com/office/drawing/2015/10/21/chartex" xmlns:cx3="http://schemas.microsoft.com/office/drawing/2016/5/9/chartex" xmlns:cx4="http://schemas.microsoft.com/office/drawing/2016/5/10/chartex" xmlns:cx5="http://schemas.microsoft.com/office/drawing/2016/5/11/chartex" xmlns:cx6="http://schemas.microsoft.com/office/drawing/2016/5/12/chartex" xmlns:cx7="http://schemas.microsoft.com/office/drawing/2016/5/13/chartex" xmlns:cx8="http://schemas.microsoft.com/office/drawing/2016/5/14/chartex" xmlns:mc="http://schemas.openxmlformats.org/markup-compatibility/2006" xmlns:aink="http://schemas.microsoft.com/office/drawing/2016/ink" xmlns:am3d="http://schemas.microsoft.com/office/drawing/2017/model3d" xmlns:o="urn:schemas-microsoft-com:office:office" xmlns:oel="http://schemas.microsoft.com/office/2019/extlst" xmlns:r="http://schemas.openxmlformats.org/officeDocument/2006/relationships" xmlns:m="http://schemas.openxmlformats.org/officeDocument/2006/math" xmlns:v="urn:schemas-microsoft-com:vml" xmlns:wp14="http://schemas.microsoft.com/office/word/2010/wordprocessingDrawing" xmlns:wp="http://schemas.openxmlformats.org/drawingml/2006/wordprocessingDrawing" xmlns:w10="urn:schemas-microsoft-com:office:word" xmlns:w="http://schemas.openxmlformats.org/wordprocessingml/2006/main" xmlns:w14="http://schemas.microsoft.com/office/word/2010/wordml" xmlns:w15="http://schemas.microsoft.com/office/word/2012/wordml" xmlns:w16cex="http://schemas.microsoft.com/office/word/2018/wordml/cex" xmlns:w16cid="http://schemas.microsoft.com/office/word/2016/wordml/cid" xmlns:w16="http://schemas.microsoft.com/office/word/2018/wordml" xmlns:w16du="http://schemas.microsoft.com/office/word/2023/wordml/word16du" xmlns:w16sdtdh="http://schemas.microsoft.com/office/word/2020/wordml/sdtdatahash" xmlns:w16se="http://schemas.microsoft.com/office/word/2015/wordml/symex" xmlns:wpg="http://schemas.microsoft.com/office/word/2010/wordprocessingGroup" xmlns:wpi="http://schemas.microsoft.com/office/word/2010/wordprocessingInk" xmlns:wne="http://schemas.microsoft.com/office/word/2006/wordml" xmlns:wps="http://schemas.microsoft.com/office/word/2010/wordprocessingShape" mc:Ignorable="w14 w15 w16se w16cid w16 w16cex w16sdtdh w16du wp14">
+  <w:abstractNum w:abstractNumId="0" w15:restartNumberingAfterBreak="0">
+    <w:nsid w:val="614E28B8"/>
+    <w:multiLevelType w:val="hybridMultilevel"/>
+    <w:tmpl w:val="2E2E0E64"/>
+    <w:lvl w:ilvl="0" w:tplc="45D0CAD6">
+      <w:start w:val="1"/>
+      <w:numFmt w:val="decimal"/>
+      <w:lvlText w:val="%1."/>
+      <w:lvlJc w:val="left"/>
+      <w:pPr>
+        <w:ind w:left="360" w:hanging="360"/>
+      </w:pPr>
+      <w:rPr>
+        <w:rFonts w:hint="default"/>
+      </w:rPr>
+    </w:lvl>
+    <w:lvl w:ilvl="1" w:tplc="04090019" w:tentative="1">
+      <w:start w:val="1"/>
+      <w:numFmt w:val="lowerLetter"/>
+      <w:lvlText w:val="%2)"/>
+      <w:lvlJc w:val="left"/>
+      <w:pPr>
+        <w:ind w:left="880" w:hanging="440"/>
+      </w:pPr>
+    </w:lvl>
+    <w:lvl w:ilvl="2" w:tplc="0409001B" w:tentative="1">
+      <w:start w:val="1"/>
+      <w:numFmt w:val="lowerRoman"/>
+      <w:lvlText w:val="%3."/>
+      <w:lvlJc w:val="right"/>
+      <w:pPr>
+        <w:ind w:left="1320" w:hanging="440"/>
+      </w:pPr>
+    </w:lvl>
+    <w:lvl w:ilvl="3" w:tplc="0409000F" w:tentative="1">
+      <w:start w:val="1"/>
+      <w:numFmt w:val="decimal"/>
+      <w:lvlText w:val="%4."/>
+      <w:lvlJc w:val="left"/>
+      <w:pPr>
+        <w:ind w:left="1760" w:hanging="440"/>
+      </w:pPr>
+    </w:lvl>
+    <w:lvl w:ilvl="4" w:tplc="04090019" w:tentative="1">
+      <w:start w:val="1"/>
+      <w:numFmt w:val="lowerLetter"/>
+      <w:lvlText w:val="%5)"/>
+      <w:lvlJc w:val="left"/>
+      <w:pPr>
+        <w:ind w:left="2200" w:hanging="440"/>
+      </w:pPr>
+    </w:lvl>
+    <w:lvl w:ilvl="5" w:tplc="0409001B" w:tentative="1">
+      <w:start w:val="1"/>
+      <w:numFmt w:val="lowerRoman"/>
+      <w:lvlText w:val="%6."/>
+      <w:lvlJc w:val="right"/>
+      <w:pPr>
+        <w:ind w:left="2640" w:hanging="440"/>
+      </w:pPr>
+    </w:lvl>
+    <w:lvl w:ilvl="6" w:tplc="0409000F" w:tentative="1">
+      <w:start w:val="1"/>
+      <w:numFmt w:val="decimal"/>
+      <w:lvlText w:val="%7."/>
+      <w:lvlJc w:val="left"/>
+      <w:pPr>
+        <w:ind w:left="3080" w:hanging="440"/>
+      </w:pPr>
+    </w:lvl>
+    <w:lvl w:ilvl="7" w:tplc="04090019" w:tentative="1">
+      <w:start w:val="1"/>
+      <w:numFmt w:val="lowerLetter"/>
+      <w:lvlText w:val="%8)"/>
+      <w:lvlJc w:val="left"/>
+      <w:pPr>
+        <w:ind w:left="3520" w:hanging="440"/>
+      </w:pPr>
+    </w:lvl>
+    <w:lvl w:ilvl="8" w:tplc="0409001B" w:tentative="1">
+      <w:start w:val="1"/>
+      <w:numFmt w:val="lowerRoman"/>
+      <w:lvlText w:val="%9."/>
+      <w:lvlJc w:val="right"/>
+      <w:pPr>
+        <w:ind w:left="3960" w:hanging="440"/>
+      </w:pPr>
+    </w:lvl>
+  </w:abstractNum>
+  <w:num w:numId="1" w16cid:durableId="522983933">
+    <w:abstractNumId w:val="0"/>
+  </w:num>
+</w:numbering>
 </file>
 
 <file path=word/styles.xml><?xml version="1.0" encoding="utf-8"?>
@@ -985,6 +1134,16 @@
     <w:semiHidden/>
     <w:unhideWhenUsed/>
   </w:style>
+  <w:style w:type="paragraph" w:styleId="a3">
+    <w:name w:val="List Paragraph"/>
+    <w:basedOn w:val="a"/>
+    <w:uiPriority w:val="34"/>
+    <w:qFormat/>
+    <w:rsid w:val="00507C08"/>
+    <w:pPr>
+      <w:ind w:firstLineChars="200" w:firstLine="420"/>
+    </w:pPr>
+  </w:style>
 </w:styles>
 </file>
 
